--- a/test.docx
+++ b/test.docx
@@ -53,35 +53,27 @@
           <w:sz w:val="44"/>
           <w:szCs w:val="44"/>
         </w:rPr>
-        <w:t xml:space="preserve">Megbízható </w:t>
-      </w:r>
-      <w:proofErr w:type="spellStart"/>
+        <w:t>Megbízható MarkMyProfessor alkalmazás a magyarországi felsőoktatásban</w:t>
+      </w:r>
       <w:r>
         <w:rPr>
           <w:color w:val="5B9BD5"/>
           <w:sz w:val="44"/>
           <w:szCs w:val="44"/>
         </w:rPr>
-        <w:t>MarkMyProfessor</w:t>
-      </w:r>
-      <w:proofErr w:type="spellEnd"/>
-      <w:r>
+        <w:t>s</w:t>
+      </w:r>
+      <w:bookmarkStart w:id="0" w:name="_GoBack"/>
+      <w:bookmarkEnd w:id="0"/>
+    </w:p>
+    <w:p>
+      <w:pPr>
+        <w:jc w:val="center"/>
         <w:rPr>
           <w:color w:val="5B9BD5"/>
           <w:sz w:val="44"/>
           <w:szCs w:val="44"/>
         </w:rPr>
-        <w:t xml:space="preserve"> alkalmazás a magyarországi felsőoktatásban</w:t>
-      </w:r>
-    </w:p>
-    <w:p>
-      <w:pPr>
-        <w:jc w:val="center"/>
-        <w:rPr>
-          <w:color w:val="5B9BD5"/>
-          <w:sz w:val="44"/>
-          <w:szCs w:val="44"/>
-        </w:rPr>
       </w:pPr>
     </w:p>
     <w:p>
@@ -148,39 +140,7 @@
           <w:sz w:val="28"/>
           <w:szCs w:val="28"/>
         </w:rPr>
-        <w:t xml:space="preserve"> alapján az alkalmazásnak a </w:t>
-      </w:r>
-      <w:proofErr w:type="spellStart"/>
-      <w:r>
-        <w:rPr>
-          <w:sz w:val="28"/>
-          <w:szCs w:val="28"/>
-        </w:rPr>
-        <w:t>Neptuntól</w:t>
-      </w:r>
-      <w:proofErr w:type="spellEnd"/>
-      <w:r>
-        <w:rPr>
-          <w:sz w:val="28"/>
-          <w:szCs w:val="28"/>
-        </w:rPr>
-        <w:t xml:space="preserve"> külön kell futnia, azonban a megbízhatóság (egyediség, relevancia) miatt célszerű lenne mégis a </w:t>
-      </w:r>
-      <w:proofErr w:type="spellStart"/>
-      <w:r>
-        <w:rPr>
-          <w:sz w:val="28"/>
-          <w:szCs w:val="28"/>
-        </w:rPr>
-        <w:t>Neptunhoz</w:t>
-      </w:r>
-      <w:proofErr w:type="spellEnd"/>
-      <w:r>
-        <w:rPr>
-          <w:sz w:val="28"/>
-          <w:szCs w:val="28"/>
-        </w:rPr>
-        <w:t xml:space="preserve"> kötni az accountok létrehozását.</w:t>
+        <w:t xml:space="preserve"> alapján az alkalmazásnak a Neptuntól külön kell futnia, azonban a megbízhatóság (egyediség, relevancia) miatt célszerű lenne mégis a Neptunhoz kötni az accountok létrehozását.</w:t>
       </w:r>
       <w:r>
         <w:rPr>
@@ -257,23 +217,7 @@
           <w:sz w:val="28"/>
           <w:szCs w:val="28"/>
         </w:rPr>
-        <w:t xml:space="preserve">elem el, hogy a </w:t>
-      </w:r>
-      <w:proofErr w:type="spellStart"/>
-      <w:r>
-        <w:rPr>
-          <w:sz w:val="28"/>
-          <w:szCs w:val="28"/>
-        </w:rPr>
-        <w:t>neptun</w:t>
-      </w:r>
-      <w:proofErr w:type="spellEnd"/>
-      <w:r>
-        <w:rPr>
-          <w:sz w:val="28"/>
-          <w:szCs w:val="28"/>
-        </w:rPr>
-        <w:t xml:space="preserve"> felületén lenne egy opció (</w:t>
+        <w:t>elem el, hogy a neptun felületén lenne egy opció (</w:t>
       </w:r>
       <w:r>
         <w:rPr>
@@ -281,17 +225,7 @@
           <w:sz w:val="28"/>
           <w:szCs w:val="28"/>
         </w:rPr>
-        <w:t>esetl</w:t>
-      </w:r>
-      <w:bookmarkStart w:id="0" w:name="_GoBack"/>
-      <w:bookmarkEnd w:id="0"/>
-      <w:r>
-        <w:rPr>
-          <w:i/>
-          <w:sz w:val="28"/>
-          <w:szCs w:val="28"/>
-        </w:rPr>
-        <w:t>eg</w:t>
+        <w:t>esetleg</w:t>
       </w:r>
       <w:r>
         <w:rPr>
@@ -312,46 +246,14 @@
           <w:sz w:val="28"/>
           <w:szCs w:val="28"/>
         </w:rPr>
-        <w:t xml:space="preserve"> hogy személy és account között 1:</w:t>
-      </w:r>
-      <w:proofErr w:type="spellStart"/>
-      <w:r>
-        <w:rPr>
-          <w:sz w:val="28"/>
-          <w:szCs w:val="28"/>
-        </w:rPr>
-        <w:t>1</w:t>
-      </w:r>
-      <w:proofErr w:type="spellEnd"/>
-      <w:r>
-        <w:rPr>
-          <w:sz w:val="28"/>
-          <w:szCs w:val="28"/>
-        </w:rPr>
-        <w:t xml:space="preserve"> kapcsolat jöjjön létre.</w:t>
-      </w:r>
-      <w:r>
-        <w:rPr>
-          <w:sz w:val="28"/>
-          <w:szCs w:val="28"/>
-        </w:rPr>
-        <w:t xml:space="preserve"> A kulcs generálása lehet véletlenszerű vagy a hallgató adataiból is képezhető (persze nem teljesen). A kulcsot el kell tárolni, mivel az alkalmazásunk a regisztráció beküldésével a </w:t>
-      </w:r>
-      <w:proofErr w:type="spellStart"/>
-      <w:r>
-        <w:rPr>
-          <w:sz w:val="28"/>
-          <w:szCs w:val="28"/>
-        </w:rPr>
-        <w:t>neptunnal</w:t>
-      </w:r>
-      <w:proofErr w:type="spellEnd"/>
-      <w:r>
-        <w:rPr>
-          <w:sz w:val="28"/>
-          <w:szCs w:val="28"/>
-        </w:rPr>
-        <w:t xml:space="preserve"> összehasonlítaná azt. </w:t>
+        <w:t xml:space="preserve"> hogy személy és account között 1:1 kapcsolat jöjjön létre.</w:t>
+      </w:r>
+      <w:r>
+        <w:rPr>
+          <w:sz w:val="28"/>
+          <w:szCs w:val="28"/>
+        </w:rPr>
+        <w:t xml:space="preserve"> A kulcs generálása lehet véletlenszerű vagy a hallgató adataiból is képezhető (persze nem teljesen). A kulcsot el kell tárolni, mivel az alkalmazásunk a regisztráció beküldésével a neptunnal összehasonlítaná azt. </w:t>
       </w:r>
     </w:p>
     <w:p>
@@ -367,55 +269,7 @@
           <w:szCs w:val="28"/>
         </w:rPr>
         <w:br/>
-        <w:t xml:space="preserve">A másik, hogy a regisztrációt közvetlenül a </w:t>
-      </w:r>
-      <w:proofErr w:type="spellStart"/>
-      <w:r>
-        <w:rPr>
-          <w:sz w:val="28"/>
-          <w:szCs w:val="28"/>
-        </w:rPr>
-        <w:t>neptunból</w:t>
-      </w:r>
-      <w:proofErr w:type="spellEnd"/>
-      <w:r>
-        <w:rPr>
-          <w:sz w:val="28"/>
-          <w:szCs w:val="28"/>
-        </w:rPr>
-        <w:t xml:space="preserve"> kellene indítani, szóval az oldalon nem lenne erre lehetőség.  A </w:t>
-      </w:r>
-      <w:proofErr w:type="spellStart"/>
-      <w:r>
-        <w:rPr>
-          <w:sz w:val="28"/>
-          <w:szCs w:val="28"/>
-        </w:rPr>
-        <w:t>neptunhoz</w:t>
-      </w:r>
-      <w:proofErr w:type="spellEnd"/>
-      <w:r>
-        <w:rPr>
-          <w:sz w:val="28"/>
-          <w:szCs w:val="28"/>
-        </w:rPr>
-        <w:t xml:space="preserve"> csatolt email címre kapnánk egy limitált ideig működő linket, ami átirányítana a regisztrációs felületre. Ezzel az a probléma, hogy valahogy tárolnia kell a </w:t>
-      </w:r>
-      <w:proofErr w:type="spellStart"/>
-      <w:r>
-        <w:rPr>
-          <w:sz w:val="28"/>
-          <w:szCs w:val="28"/>
-        </w:rPr>
-        <w:t>neptunnak</w:t>
-      </w:r>
-      <w:proofErr w:type="spellEnd"/>
-      <w:r>
-        <w:rPr>
-          <w:sz w:val="28"/>
-          <w:szCs w:val="28"/>
-        </w:rPr>
-        <w:t>, hogy az adott linket felhasználták-e már (ha nem akarunk további személyes adatokat kérni a felhasználótól az egyediség biztosítására). Ha igen, akkor nem lehet</w:t>
+        <w:t>A másik, hogy a regisztrációt közvetlenül a neptunból kellene indítani, szóval az oldalon nem lenne erre lehetőség.  A neptunhoz csatolt email címre kapnánk egy limitált ideig működő linket, ami átirányítana a regisztrációs felületre. Ezzel az a probléma, hogy valahogy tárolnia kell a neptunnak, hogy az adott linket felhasználták-e már (ha nem akarunk további személyes adatokat kérni a felhasználótól az egyediség biztosítására). Ha igen, akkor nem lehet</w:t>
       </w:r>
       <w:r>
         <w:rPr>
@@ -472,7 +326,15 @@
           <w:sz w:val="28"/>
           <w:szCs w:val="28"/>
         </w:rPr>
-        <w:t xml:space="preserve"> akkor könnyen meg is teheti. Valamint rögtön bevonnánk egy harmadik szereplőt (email) a játékba, amivel rögtön </w:t>
+        <w:t xml:space="preserve"> akkor </w:t>
+      </w:r>
+      <w:r>
+        <w:rPr>
+          <w:sz w:val="28"/>
+          <w:szCs w:val="28"/>
+        </w:rPr>
+        <w:lastRenderedPageBreak/>
+        <w:t xml:space="preserve">könnyen meg is teheti. Valamint rögtön bevonnánk egy harmadik szereplőt (email) a játékba, amivel rögtön </w:t>
       </w:r>
       <w:r>
         <w:rPr>
@@ -533,54 +395,22 @@
           <w:sz w:val="28"/>
           <w:szCs w:val="28"/>
         </w:rPr>
-        <w:t xml:space="preserve">A másik felvetődött kérdés ezzel a megvalósítással kapcsolatban, hogy az oldalunk hogyan férne hozzá a </w:t>
-      </w:r>
-      <w:proofErr w:type="spellStart"/>
-      <w:r>
-        <w:rPr>
-          <w:sz w:val="28"/>
-          <w:szCs w:val="28"/>
-        </w:rPr>
-        <w:t>neptunban</w:t>
-      </w:r>
-      <w:proofErr w:type="spellEnd"/>
-      <w:r>
-        <w:rPr>
-          <w:sz w:val="28"/>
-          <w:szCs w:val="28"/>
-        </w:rPr>
-        <w:t xml:space="preserve"> tárolt adatokhoz. Az alkalmazásnak a hiteles működéshez szüksége van a hallgató aktuális és múltbéli kurzusaira, illetve az azt oktatók nevére is.</w:t>
-      </w:r>
-    </w:p>
-    <w:p>
-      <w:pPr>
-        <w:rPr>
-          <w:sz w:val="28"/>
-          <w:szCs w:val="28"/>
-        </w:rPr>
-      </w:pPr>
-      <w:r>
-        <w:rPr>
-          <w:sz w:val="28"/>
-          <w:szCs w:val="28"/>
-        </w:rPr>
-        <w:t xml:space="preserve">Erre a problémára azt javasolnám, hogy minden félévben –amikor már lezárult a tárgyfelvétel – az első bejelentkezéskor, az alkalmazás indítson egy lekérdezést a </w:t>
-      </w:r>
-      <w:proofErr w:type="spellStart"/>
-      <w:r>
-        <w:rPr>
-          <w:sz w:val="28"/>
-          <w:szCs w:val="28"/>
-        </w:rPr>
-        <w:t>neptun</w:t>
-      </w:r>
-      <w:proofErr w:type="spellEnd"/>
-      <w:r>
-        <w:rPr>
-          <w:sz w:val="28"/>
-          <w:szCs w:val="28"/>
-        </w:rPr>
-        <w:t xml:space="preserve"> szerver felé, amivel össze tudnánk szinkronizálni a szükséges információkat. A múltbéli kurzusokat nyilván elég lenne az account létrehozásakor lekérdezni.</w:t>
+        <w:t>A másik felvetődött kérdés ezzel a megvalósítással kapcsolatban, hogy az oldalunk hogyan férne hozzá a neptunban tárolt adatokhoz. Az alkalmazásnak a hiteles működéshez szüksége van a hallgató aktuális és múltbéli kurzusaira, illetve az azt oktatók nevére is.</w:t>
+      </w:r>
+    </w:p>
+    <w:p>
+      <w:pPr>
+        <w:rPr>
+          <w:sz w:val="28"/>
+          <w:szCs w:val="28"/>
+        </w:rPr>
+      </w:pPr>
+      <w:r>
+        <w:rPr>
+          <w:sz w:val="28"/>
+          <w:szCs w:val="28"/>
+        </w:rPr>
+        <w:t>Erre a problémára azt javasolnám, hogy minden félévben –amikor már lezárult a tárgyfelvétel – az első bejelentkezéskor, az alkalmazás indítson egy lekérdezést a neptun szerver felé, amivel össze tudnánk szinkronizálni a szükséges információkat. A múltbéli kurzusokat nyilván elég lenne az account létrehozásakor lekérdezni.</w:t>
       </w:r>
       <w:r>
         <w:rPr>
@@ -602,39 +432,7 @@
           <w:sz w:val="28"/>
           <w:szCs w:val="28"/>
         </w:rPr>
-        <w:t xml:space="preserve">A felmerült ötletekhez mindenképp bele kell nyúlni valamilyen szinten a </w:t>
-      </w:r>
-      <w:proofErr w:type="spellStart"/>
-      <w:r>
-        <w:rPr>
-          <w:sz w:val="28"/>
-          <w:szCs w:val="28"/>
-        </w:rPr>
-        <w:t>neptunba</w:t>
-      </w:r>
-      <w:proofErr w:type="spellEnd"/>
-      <w:r>
-        <w:rPr>
-          <w:sz w:val="28"/>
-          <w:szCs w:val="28"/>
-        </w:rPr>
-        <w:t xml:space="preserve">, plusz funkciókat kell hozzáadni. (Kulcs generálás, kulcs összehasonlítás, lekérdezés kiszolgálása) Ha biztonságos és hiteles alkalmazást szeretnénk, akkor ennek ez az ára. Ha a </w:t>
-      </w:r>
-      <w:proofErr w:type="spellStart"/>
-      <w:r>
-        <w:rPr>
-          <w:sz w:val="28"/>
-          <w:szCs w:val="28"/>
-        </w:rPr>
-        <w:t>neptun</w:t>
-      </w:r>
-      <w:proofErr w:type="spellEnd"/>
-      <w:r>
-        <w:rPr>
-          <w:sz w:val="28"/>
-          <w:szCs w:val="28"/>
-        </w:rPr>
-        <w:t xml:space="preserve"> szerverek az egyes intézményekben egymástól teljesen külön verzión futnak, akkor ez probléma lehet, de nem feltétlenül megoldhatatlan.</w:t>
+        <w:t>A felmerült ötletekhez mindenképp bele kell nyúlni valamilyen szinten a neptunba, plusz funkciókat kell hozzáadni. (Kulcs generálás, kulcs összehasonlítás, lekérdezés kiszolgálása) Ha biztonságos és hiteles alkalmazást szeretnénk, akkor ennek ez az ára. Ha a neptun szerverek az egyes intézményekben egymástól teljesen külön verzión futnak, akkor ez probléma lehet, de nem feltétlenül megoldhatatlan.</w:t>
       </w:r>
       <w:r>
         <w:rPr>
@@ -646,32 +444,58 @@
     </w:p>
     <w:p>
       <w:pPr>
-        <w:rPr>
-          <w:sz w:val="28"/>
-          <w:szCs w:val="28"/>
-        </w:rPr>
-      </w:pPr>
-    </w:p>
-    <w:p>
-      <w:pPr>
-        <w:rPr>
-          <w:sz w:val="28"/>
-          <w:szCs w:val="28"/>
-        </w:rPr>
-      </w:pPr>
-      <w:r>
-        <w:rPr>
-          <w:sz w:val="28"/>
-          <w:szCs w:val="28"/>
-        </w:rPr>
-        <w:br/>
+        <w:suppressAutoHyphens w:val="0"/>
+        <w:autoSpaceDN/>
+        <w:spacing w:after="0" w:line="240" w:lineRule="auto"/>
+        <w:textAlignment w:val="auto"/>
+        <w:rPr>
+          <w:sz w:val="28"/>
+          <w:szCs w:val="28"/>
+        </w:rPr>
+      </w:pPr>
+      <w:r>
+        <w:rPr>
+          <w:sz w:val="28"/>
+          <w:szCs w:val="28"/>
+        </w:rPr>
+        <w:br w:type="page"/>
+      </w:r>
+    </w:p>
+    <w:p>
+      <w:pPr>
+        <w:rPr>
+          <w:sz w:val="28"/>
+          <w:szCs w:val="28"/>
+        </w:rPr>
+      </w:pPr>
+      <w:r>
+        <w:rPr>
+          <w:sz w:val="28"/>
+          <w:szCs w:val="28"/>
+        </w:rPr>
+        <w:lastRenderedPageBreak/>
+        <w:t>sdasdasdasdasdadadasdasdasd343254rsfnmédlsfnsdékljfnskdf fkésdlfknsédakjfnasélkdfn é édfnasédfjn oő3rj2p3o nélsdnf él238hj élíkdfnp o8234őonfén o9834uóö jofrnéílsdkfn 2938z u</w:t>
+      </w:r>
+      <w:r>
+        <w:rPr>
+          <w:sz w:val="28"/>
+          <w:szCs w:val="28"/>
+        </w:rPr>
+        <w:tab/>
+        <w:t xml:space="preserve">829ő34hlkínf 2893u íékfmnélsdknf </w:t>
       </w:r>
     </w:p>
     <w:sectPr>
-      <w:headerReference w:type="default" r:id="rId6"/>
+      <w:headerReference w:type="even" r:id="rId6"/>
+      <w:headerReference w:type="default" r:id="rId7"/>
+      <w:footerReference w:type="even" r:id="rId8"/>
+      <w:footerReference w:type="default" r:id="rId9"/>
+      <w:headerReference w:type="first" r:id="rId10"/>
+      <w:footerReference w:type="first" r:id="rId11"/>
       <w:pgSz w:w="11906" w:h="16838"/>
       <w:pgMar w:top="1417" w:right="1417" w:bottom="1417" w:left="1417" w:header="708" w:footer="708" w:gutter="0"/>
       <w:cols w:space="708"/>
+      <w:titlePg/>
       <w:docGrid w:linePitch="360"/>
     </w:sectPr>
   </w:body>
@@ -703,6 +527,102 @@
 </w:endnotes>
 </file>
 
+<file path=word/footer1.xml><?xml version="1.0" encoding="utf-8"?>
+<w:ftr xmlns:wpc="http://schemas.microsoft.com/office/word/2010/wordprocessingCanvas" xmlns:mc="http://schemas.openxmlformats.org/markup-compatibility/2006" xmlns:o="urn:schemas-microsoft-com:office:office" xmlns:r="http://schemas.openxmlformats.org/officeDocument/2006/relationships" xmlns:m="http://schemas.openxmlformats.org/officeDocument/2006/math" xmlns:v="urn:schemas-microsoft-com:vml" xmlns:wp14="http://schemas.microsoft.com/office/word/2010/wordprocessingDrawing" xmlns:wp="http://schemas.openxmlformats.org/drawingml/2006/wordprocessingDrawing" xmlns:w10="urn:schemas-microsoft-com:office:word" xmlns:w="http://schemas.openxmlformats.org/wordprocessingml/2006/main" xmlns:w14="http://schemas.microsoft.com/office/word/2010/wordml" xmlns:w15="http://schemas.microsoft.com/office/word/2012/wordml" xmlns:wpg="http://schemas.microsoft.com/office/word/2010/wordprocessingGroup" xmlns:wpi="http://schemas.microsoft.com/office/word/2010/wordprocessingInk" xmlns:wne="http://schemas.microsoft.com/office/word/2006/wordml" xmlns:wps="http://schemas.microsoft.com/office/word/2010/wordprocessingShape" mc:Ignorable="w14 w15 wp14">
+  <w:p>
+    <w:pPr>
+      <w:pStyle w:val="llb"/>
+    </w:pPr>
+    <w:r>
+      <w:t>páros oldal élőláb 2312312312312</w:t>
+    </w:r>
+  </w:p>
+</w:ftr>
+</file>
+
+<file path=word/footer2.xml><?xml version="1.0" encoding="utf-8"?>
+<w:ftr xmlns:wpc="http://schemas.microsoft.com/office/word/2010/wordprocessingCanvas" xmlns:mc="http://schemas.openxmlformats.org/markup-compatibility/2006" xmlns:o="urn:schemas-microsoft-com:office:office" xmlns:r="http://schemas.openxmlformats.org/officeDocument/2006/relationships" xmlns:m="http://schemas.openxmlformats.org/officeDocument/2006/math" xmlns:v="urn:schemas-microsoft-com:vml" xmlns:wp14="http://schemas.microsoft.com/office/word/2010/wordprocessingDrawing" xmlns:wp="http://schemas.openxmlformats.org/drawingml/2006/wordprocessingDrawing" xmlns:w10="urn:schemas-microsoft-com:office:word" xmlns:w="http://schemas.openxmlformats.org/wordprocessingml/2006/main" xmlns:w14="http://schemas.microsoft.com/office/word/2010/wordml" xmlns:w15="http://schemas.microsoft.com/office/word/2012/wordml" xmlns:wpg="http://schemas.microsoft.com/office/word/2010/wordprocessingGroup" xmlns:wpi="http://schemas.microsoft.com/office/word/2010/wordprocessingInk" xmlns:wne="http://schemas.microsoft.com/office/word/2006/wordml" xmlns:wps="http://schemas.microsoft.com/office/word/2010/wordprocessingShape" mc:Ignorable="w14 w15 wp14">
+  <w:p>
+    <w:pPr>
+      <w:pStyle w:val="llb"/>
+      <w:tabs>
+        <w:tab w:val="clear" w:pos="9072"/>
+      </w:tabs>
+      <w:rPr>
+        <w:i/>
+        <w:u w:val="single"/>
+      </w:rPr>
+    </w:pPr>
+    <w:r>
+      <w:rPr>
+        <w:u w:val="single"/>
+      </w:rPr>
+      <w:t>é</w:t>
+    </w:r>
+    <w:r>
+      <w:rPr>
+        <w:color w:val="FF0000"/>
+        <w:u w:val="single"/>
+      </w:rPr>
+      <w:t>lő</w:t>
+    </w:r>
+    <w:r>
+      <w:rPr>
+        <w:u w:val="single"/>
+      </w:rPr>
+      <w:t xml:space="preserve">láb </w:t>
+    </w:r>
+    <w:r>
+      <w:rPr>
+        <w:u w:val="single"/>
+      </w:rPr>
+      <w:t>–</w:t>
+    </w:r>
+    <w:r>
+      <w:rPr>
+        <w:u w:val="single"/>
+      </w:rPr>
+      <w:t xml:space="preserve"> </w:t>
+    </w:r>
+    <w:r>
+      <w:rPr>
+        <w:b/>
+        <w:i/>
+        <w:u w:val="single"/>
+      </w:rPr>
+      <w:t>te</w:t>
+    </w:r>
+    <w:r>
+      <w:rPr>
+        <w:i/>
+        <w:u w:val="single"/>
+      </w:rPr>
+      <w:t>szt</w:t>
+    </w:r>
+    <w:r>
+      <w:rPr>
+        <w:i/>
+        <w:u w:val="single"/>
+      </w:rPr>
+      <w:t>1 páratlan előláb</w:t>
+    </w:r>
+  </w:p>
+</w:ftr>
+</file>
+
+<file path=word/footer3.xml><?xml version="1.0" encoding="utf-8"?>
+<w:ftr xmlns:wpc="http://schemas.microsoft.com/office/word/2010/wordprocessingCanvas" xmlns:mc="http://schemas.openxmlformats.org/markup-compatibility/2006" xmlns:o="urn:schemas-microsoft-com:office:office" xmlns:r="http://schemas.openxmlformats.org/officeDocument/2006/relationships" xmlns:m="http://schemas.openxmlformats.org/officeDocument/2006/math" xmlns:v="urn:schemas-microsoft-com:vml" xmlns:wp14="http://schemas.microsoft.com/office/word/2010/wordprocessingDrawing" xmlns:wp="http://schemas.openxmlformats.org/drawingml/2006/wordprocessingDrawing" xmlns:w10="urn:schemas-microsoft-com:office:word" xmlns:w="http://schemas.openxmlformats.org/wordprocessingml/2006/main" xmlns:w14="http://schemas.microsoft.com/office/word/2010/wordml" xmlns:w15="http://schemas.microsoft.com/office/word/2012/wordml" xmlns:wpg="http://schemas.microsoft.com/office/word/2010/wordprocessingGroup" xmlns:wpi="http://schemas.microsoft.com/office/word/2010/wordprocessingInk" xmlns:wne="http://schemas.microsoft.com/office/word/2006/wordml" xmlns:wps="http://schemas.microsoft.com/office/word/2010/wordprocessingShape" mc:Ignorable="w14 w15 wp14">
+  <w:p>
+    <w:pPr>
+      <w:pStyle w:val="llb"/>
+    </w:pPr>
+    <w:r>
+      <w:t>első oldal élőláb DASDASDAS</w:t>
+    </w:r>
+  </w:p>
+</w:ftr>
+</file>
+
 <file path=word/footnotes.xml><?xml version="1.0" encoding="utf-8"?>
 <w:footnotes xmlns:wpc="http://schemas.microsoft.com/office/word/2010/wordprocessingCanvas" xmlns:mc="http://schemas.openxmlformats.org/markup-compatibility/2006" xmlns:o="urn:schemas-microsoft-com:office:office" xmlns:r="http://schemas.openxmlformats.org/officeDocument/2006/relationships" xmlns:m="http://schemas.openxmlformats.org/officeDocument/2006/math" xmlns:v="urn:schemas-microsoft-com:vml" xmlns:wp14="http://schemas.microsoft.com/office/word/2010/wordprocessingDrawing" xmlns:wp="http://schemas.openxmlformats.org/drawingml/2006/wordprocessingDrawing" xmlns:w10="urn:schemas-microsoft-com:office:word" xmlns:w="http://schemas.openxmlformats.org/wordprocessingml/2006/main" xmlns:w14="http://schemas.microsoft.com/office/word/2010/wordml" xmlns:w15="http://schemas.microsoft.com/office/word/2012/wordml" xmlns:wpg="http://schemas.microsoft.com/office/word/2010/wordprocessingGroup" xmlns:wpi="http://schemas.microsoft.com/office/word/2010/wordprocessingInk" xmlns:wne="http://schemas.microsoft.com/office/word/2006/wordml" xmlns:wps="http://schemas.microsoft.com/office/word/2010/wordprocessingShape" mc:Ignorable="w14 w15 wp14">
   <w:footnote w:type="separator" w:id="-1">
@@ -733,24 +653,87 @@
   <w:p>
     <w:pPr>
       <w:pStyle w:val="lfej"/>
+    </w:pPr>
+    <w:r>
+      <w:t>páros oldal élőfej ASDASDAS</w:t>
+    </w:r>
+  </w:p>
+</w:hdr>
+</file>
+
+<file path=word/header2.xml><?xml version="1.0" encoding="utf-8"?>
+<w:hdr xmlns:wpc="http://schemas.microsoft.com/office/word/2010/wordprocessingCanvas" xmlns:mc="http://schemas.openxmlformats.org/markup-compatibility/2006" xmlns:o="urn:schemas-microsoft-com:office:office" xmlns:r="http://schemas.openxmlformats.org/officeDocument/2006/relationships" xmlns:m="http://schemas.openxmlformats.org/officeDocument/2006/math" xmlns:v="urn:schemas-microsoft-com:vml" xmlns:wp14="http://schemas.microsoft.com/office/word/2010/wordprocessingDrawing" xmlns:wp="http://schemas.openxmlformats.org/drawingml/2006/wordprocessingDrawing" xmlns:w10="urn:schemas-microsoft-com:office:word" xmlns:w="http://schemas.openxmlformats.org/wordprocessingml/2006/main" xmlns:w14="http://schemas.microsoft.com/office/word/2010/wordml" xmlns:w15="http://schemas.microsoft.com/office/word/2012/wordml" xmlns:wpg="http://schemas.microsoft.com/office/word/2010/wordprocessingGroup" xmlns:wpi="http://schemas.microsoft.com/office/word/2010/wordprocessingInk" xmlns:wne="http://schemas.microsoft.com/office/word/2006/wordml" xmlns:wps="http://schemas.microsoft.com/office/word/2010/wordprocessingShape" mc:Ignorable="w14 w15 wp14">
+  <w:p>
+    <w:pPr>
+      <w:pStyle w:val="lfej"/>
       <w:jc w:val="right"/>
     </w:pPr>
     <w:r>
-      <w:t xml:space="preserve">Gere Zsolt </w:t>
-    </w:r>
-    <w:proofErr w:type="gramStart"/>
-    <w:r>
-      <w:t>Tamás  -</w:t>
-    </w:r>
-    <w:proofErr w:type="gramEnd"/>
-    <w:r>
-      <w:t xml:space="preserve"> XQVIFU</w:t>
+      <w:t>Gere Zsolt Tamás  - XQVIFU</w:t>
+    </w:r>
+    <w:r>
+      <w:t xml:space="preserve"> páratlan élőf</w:t>
     </w:r>
   </w:p>
   <w:p>
     <w:pPr>
       <w:pStyle w:val="lfej"/>
     </w:pPr>
+  </w:p>
+  <w:p>
+    <w:pPr>
+      <w:pStyle w:val="lfej"/>
+    </w:pPr>
+  </w:p>
+</w:hdr>
+</file>
+
+<file path=word/header3.xml><?xml version="1.0" encoding="utf-8"?>
+<w:hdr xmlns:wpc="http://schemas.microsoft.com/office/word/2010/wordprocessingCanvas" xmlns:mc="http://schemas.openxmlformats.org/markup-compatibility/2006" xmlns:o="urn:schemas-microsoft-com:office:office" xmlns:r="http://schemas.openxmlformats.org/officeDocument/2006/relationships" xmlns:m="http://schemas.openxmlformats.org/officeDocument/2006/math" xmlns:v="urn:schemas-microsoft-com:vml" xmlns:wp14="http://schemas.microsoft.com/office/word/2010/wordprocessingDrawing" xmlns:wp="http://schemas.openxmlformats.org/drawingml/2006/wordprocessingDrawing" xmlns:w10="urn:schemas-microsoft-com:office:word" xmlns:w="http://schemas.openxmlformats.org/wordprocessingml/2006/main" xmlns:w14="http://schemas.microsoft.com/office/word/2010/wordml" xmlns:w15="http://schemas.microsoft.com/office/word/2012/wordml" xmlns:wpg="http://schemas.microsoft.com/office/word/2010/wordprocessingGroup" xmlns:wpi="http://schemas.microsoft.com/office/word/2010/wordprocessingInk" xmlns:wne="http://schemas.microsoft.com/office/word/2006/wordml" xmlns:wps="http://schemas.microsoft.com/office/word/2010/wordprocessingShape" mc:Ignorable="w14 w15 wp14">
+  <w:p>
+    <w:pPr>
+      <w:pStyle w:val="lfej"/>
+    </w:pPr>
+    <w:r>
+      <w:t>első oldal élőfej sdfsadfsdfsd</w:t>
+    </w:r>
+  </w:p>
+  <w:p>
+    <w:pPr>
+      <w:pStyle w:val="lfej"/>
+    </w:pPr>
+  </w:p>
+  <w:p>
+    <w:pPr>
+      <w:pStyle w:val="lfej"/>
+    </w:pPr>
+    <w:r>
+      <w:t>asdasd</w:t>
+    </w:r>
+  </w:p>
+  <w:p>
+    <w:pPr>
+      <w:pStyle w:val="lfej"/>
+    </w:pPr>
+    <w:r>
+      <w:t>asdas</w:t>
+    </w:r>
+  </w:p>
+  <w:p>
+    <w:pPr>
+      <w:pStyle w:val="lfej"/>
+    </w:pPr>
+    <w:r>
+      <w:t>123123123</w:t>
+    </w:r>
+  </w:p>
+  <w:p>
+    <w:pPr>
+      <w:pStyle w:val="lfej"/>
+    </w:pPr>
+    <w:r>
+      <w:t>34534</w:t>
+    </w:r>
   </w:p>
 </w:hdr>
 </file>
